--- a/TFG/Memoria Diego Gil Sanz.docx
+++ b/TFG/Memoria Diego Gil Sanz.docx
@@ -2830,6 +2830,9 @@
     </w:p>
     <w:p>
       <w:r>
+        <w:rPr>
+          <w:noProof/>
+        </w:rPr>
         <w:drawing>
           <wp:inline distT="0" distB="0" distL="0" distR="0" wp14:anchorId="32087C43" wp14:editId="1A18F1FA">
             <wp:extent cx="5400040" cy="2732405"/>
@@ -2998,7 +3001,7 @@
           <w:noProof/>
         </w:rPr>
         <w:drawing>
-          <wp:inline distT="0" distB="0" distL="0" distR="0" wp14:anchorId="265D63D0" wp14:editId="24D80469">
+          <wp:inline distT="0" distB="0" distL="0" distR="0" wp14:anchorId="265D63D0" wp14:editId="7F61119D">
             <wp:extent cx="5400040" cy="4734560"/>
             <wp:effectExtent l="0" t="0" r="0" b="8890"/>
             <wp:docPr id="2082320444" name="Imagen 2"/>
@@ -3489,7 +3492,12 @@
     </w:p>
     <w:p>
       <w:r>
-        <w:t>Texto</w:t>
+        <w:t>Librería hash</w:t>
+      </w:r>
+    </w:p>
+    <w:p>
+      <w:r>
+        <w:t>https://commons.apache.org/proper/commons-codec/download_codec.cgi</w:t>
       </w:r>
     </w:p>
     <w:p/>
@@ -4469,7 +4477,6 @@
   <w:style w:type="character" w:default="1" w:styleId="Fuentedeprrafopredeter">
     <w:name w:val="Default Paragraph Font"/>
     <w:uiPriority w:val="1"/>
-    <w:semiHidden/>
     <w:unhideWhenUsed/>
   </w:style>
   <w:style w:type="table" w:default="1" w:styleId="Tablanormal">
@@ -5274,28 +5281,28 @@
 </file>
 
 <file path=customXml/item1.xml><?xml version="1.0" encoding="utf-8"?>
+<b:Sources xmlns:b="http://schemas.openxmlformats.org/officeDocument/2006/bibliography" xmlns="http://schemas.openxmlformats.org/officeDocument/2006/bibliography" SelectedStyle="\APASixthEditionOfficeOnline.xsl" StyleName="APA" Version="6"/>
+</file>
+
+<file path=customXml/item2.xml><?xml version="1.0" encoding="utf-8"?>
 <go:gDocsCustomXmlDataStorage xmlns:go="http://customooxmlschemas.google.com/" xmlns:r="http://schemas.openxmlformats.org/officeDocument/2006/relationships" uri="GoogleDocsCustomDataVersion2">
   <go:docsCustomData xmlns:go="http://customooxmlschemas.google.com/" roundtripDataSignature="AMtx7miDCM9nGa4z69nYGgTX3RGEC8pAOw==">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</go:docsCustomData>
 </go:gDocsCustomXmlDataStorage>
 </file>
 
-<file path=customXml/item2.xml><?xml version="1.0" encoding="utf-8"?>
-<b:Sources xmlns:b="http://schemas.openxmlformats.org/officeDocument/2006/bibliography" xmlns="http://schemas.openxmlformats.org/officeDocument/2006/bibliography" SelectedStyle="\APASixthEditionOfficeOnline.xsl" StyleName="APA" Version="6"/>
+<file path=customXml/itemProps1.xml><?xml version="1.0" encoding="utf-8"?>
+<ds:datastoreItem xmlns:ds="http://schemas.openxmlformats.org/officeDocument/2006/customXml" ds:itemID="{4FD643F6-6631-454C-A443-638DC8A3C7B0}">
+  <ds:schemaRefs>
+    <ds:schemaRef ds:uri="http://schemas.openxmlformats.org/officeDocument/2006/bibliography"/>
+  </ds:schemaRefs>
+</ds:datastoreItem>
 </file>
 
-<file path=customXml/itemProps1.xml><?xml version="1.0" encoding="utf-8"?>
+<file path=customXml/itemProps2.xml><?xml version="1.0" encoding="utf-8"?>
 <ds:datastoreItem xmlns:ds="http://schemas.openxmlformats.org/officeDocument/2006/customXml" ds:itemID="{11111111-1234-1234-1234-123412341234}">
   <ds:schemaRefs>
     <ds:schemaRef ds:uri="http://customooxmlschemas.google.com/"/>
     <ds:schemaRef ds:uri="http://schemas.openxmlformats.org/officeDocument/2006/relationships"/>
   </ds:schemaRefs>
 </ds:datastoreItem>
-</file>
-
-<file path=customXml/itemProps2.xml><?xml version="1.0" encoding="utf-8"?>
-<ds:datastoreItem xmlns:ds="http://schemas.openxmlformats.org/officeDocument/2006/customXml" ds:itemID="{4FD643F6-6631-454C-A443-638DC8A3C7B0}">
-  <ds:schemaRefs>
-    <ds:schemaRef ds:uri="http://schemas.openxmlformats.org/officeDocument/2006/bibliography"/>
-  </ds:schemaRefs>
-</ds:datastoreItem>
 </file>